--- a/BaoCaovaSlide/baocaochude9.docx
+++ b/BaoCaovaSlide/baocaochude9.docx
@@ -7498,14 +7498,17 @@
       </w:pPr>
       <w:r>
         <w:rPr>
-          <w:noProof/>
-        </w:rPr>
-        <w:lastRenderedPageBreak/>
+          <w:rFonts w:ascii="Times New Roman" w:eastAsia="Times New Roman" w:hAnsi="Times New Roman" w:cs="Times New Roman"/>
+          <w:b/>
+          <w:bCs/>
+          <w:sz w:val="26"/>
+          <w:szCs w:val="26"/>
+        </w:rPr>
         <w:drawing>
-          <wp:inline distT="0" distB="0" distL="0" distR="0" wp14:anchorId="0ED596AB" wp14:editId="7F40CFCB">
-            <wp:extent cx="5943600" cy="4591050"/>
-            <wp:effectExtent l="9525" t="9525" r="9525" b="9525"/>
-            <wp:docPr id="1632167645" name="drawing"/>
+          <wp:inline distT="0" distB="0" distL="0" distR="0" wp14:anchorId="6314B143" wp14:editId="2B195089">
+            <wp:extent cx="6072525" cy="3052482"/>
+            <wp:effectExtent l="0" t="0" r="4445" b="0"/>
+            <wp:docPr id="1804634886" name="Picture 1" descr="A screenshot of a computer&#10;&#10;AI-generated content may be incorrect."/>
             <wp:cNvGraphicFramePr>
               <a:graphicFrameLocks xmlns:a="http://schemas.openxmlformats.org/drawingml/2006/main" noChangeAspect="1"/>
             </wp:cNvGraphicFramePr>
@@ -7513,17 +7516,11 @@
               <a:graphicData uri="http://schemas.openxmlformats.org/drawingml/2006/picture">
                 <pic:pic xmlns:pic="http://schemas.openxmlformats.org/drawingml/2006/picture">
                   <pic:nvPicPr>
-                    <pic:cNvPr id="1632167645" name=""/>
+                    <pic:cNvPr id="1804634886" name="Picture 1" descr="A screenshot of a computer&#10;&#10;AI-generated content may be incorrect."/>
                     <pic:cNvPicPr/>
                   </pic:nvPicPr>
                   <pic:blipFill>
-                    <a:blip r:embed="rId23">
-                      <a:extLst>
-                        <a:ext uri="{28A0092B-C50C-407E-A947-70E740481C1C}">
-                          <a14:useLocalDpi xmlns:a14="http://schemas.microsoft.com/office/drawing/2010/main"/>
-                        </a:ext>
-                      </a:extLst>
-                    </a:blip>
+                    <a:blip r:embed="rId23"/>
                     <a:stretch>
                       <a:fillRect/>
                     </a:stretch>
@@ -7531,17 +7528,11 @@
                   <pic:spPr>
                     <a:xfrm>
                       <a:off x="0" y="0"/>
-                      <a:ext cx="5943600" cy="4591050"/>
+                      <a:ext cx="6077148" cy="3054806"/>
                     </a:xfrm>
                     <a:prstGeom prst="rect">
                       <a:avLst/>
                     </a:prstGeom>
-                    <a:ln w="9525">
-                      <a:solidFill>
-                        <a:schemeClr val="tx1"/>
-                      </a:solidFill>
-                      <a:prstDash val="solid"/>
-                    </a:ln>
                   </pic:spPr>
                 </pic:pic>
               </a:graphicData>
@@ -10710,19 +10701,7 @@
           <w:rPr>
             <w:rStyle w:val="Hyperlink"/>
           </w:rPr>
-          <w:t>https://fptcloud.com/restf</w:t>
-        </w:r>
-        <w:r>
-          <w:rPr>
-            <w:rStyle w:val="Hyperlink"/>
-          </w:rPr>
-          <w:t>u</w:t>
-        </w:r>
-        <w:r>
-          <w:rPr>
-            <w:rStyle w:val="Hyperlink"/>
-          </w:rPr>
-          <w:t>l-api-la-gi/</w:t>
+          <w:t>https://fptcloud.com/restful-api-la-gi/</w:t>
         </w:r>
       </w:hyperlink>
     </w:p>
@@ -10784,15 +10763,7 @@
           <w:sz w:val="26"/>
           <w:szCs w:val="26"/>
         </w:rPr>
-        <w:t>Flutter - Fetching List of Data From API Through Dio</w:t>
-      </w:r>
-      <w:r>
-        <w:rPr>
-          <w:rFonts w:ascii="Times New Roman" w:hAnsi="Times New Roman" w:cs="Times New Roman"/>
-          <w:sz w:val="26"/>
-          <w:szCs w:val="26"/>
-        </w:rPr>
-        <w:t xml:space="preserve"> :</w:t>
+        <w:t>Flutter - Fetching List of Data From API Through Dio :</w:t>
       </w:r>
     </w:p>
     <w:p>
@@ -10804,19 +10775,7 @@
           <w:rPr>
             <w:rStyle w:val="Hyperlink"/>
           </w:rPr>
-          <w:t>https://www.geeksforgee</w:t>
-        </w:r>
-        <w:r>
-          <w:rPr>
-            <w:rStyle w:val="Hyperlink"/>
-          </w:rPr>
-          <w:t>k</w:t>
-        </w:r>
-        <w:r>
-          <w:rPr>
-            <w:rStyle w:val="Hyperlink"/>
-          </w:rPr>
-          <w:t>s.org/flutter/flutter-fetching-list-of-data-from-api-through-dio/</w:t>
+          <w:t>https://www.geeksforgeeks.org/flutter/flutter-fetching-list-of-data-from-api-through-dio/</w:t>
         </w:r>
       </w:hyperlink>
     </w:p>
@@ -10855,8 +10814,25 @@
             <w:sz w:val="26"/>
             <w:szCs w:val="26"/>
           </w:rPr>
-          <w:t>https://v</w:t>
+          <w:t>https://viblo.asia/p/dio-flutter-tim-hieu-ve-interceptor-trong-dio-va-trien-khai-co-che-authentication-018J2vzqJYK</w:t>
         </w:r>
+      </w:hyperlink>
+    </w:p>
+    <w:p>
+      <w:pPr>
+        <w:pStyle w:val="ListParagraph"/>
+        <w:numPr>
+          <w:ilvl w:val="0"/>
+          <w:numId w:val="50"/>
+        </w:numPr>
+      </w:pPr>
+      <w:r>
+        <w:t>Handling errors</w:t>
+      </w:r>
+      <w:r>
+        <w:t xml:space="preserve"> : </w:t>
+      </w:r>
+      <w:hyperlink r:id="rId34" w:anchor="handling-errors" w:history="1">
         <w:r>
           <w:rPr>
             <w:rStyle w:val="Hyperlink"/>
@@ -10864,60 +10840,7 @@
             <w:sz w:val="26"/>
             <w:szCs w:val="26"/>
           </w:rPr>
-          <w:t>i</w:t>
-        </w:r>
-        <w:r>
-          <w:rPr>
-            <w:rStyle w:val="Hyperlink"/>
-            <w:rFonts w:ascii="Times New Roman" w:hAnsi="Times New Roman" w:cs="Times New Roman"/>
-            <w:sz w:val="26"/>
-            <w:szCs w:val="26"/>
-          </w:rPr>
-          <w:t>blo.asia/p/dio-flutter-tim-hieu-ve-interceptor-trong-dio-va-trien-khai-co-che-authentication-018J2vzqJYK</w:t>
-        </w:r>
-      </w:hyperlink>
-    </w:p>
-    <w:p>
-      <w:pPr>
-        <w:pStyle w:val="ListParagraph"/>
-        <w:numPr>
-          <w:ilvl w:val="0"/>
-          <w:numId w:val="50"/>
-        </w:numPr>
-      </w:pPr>
-      <w:r>
-        <w:t>Handling errors</w:t>
-      </w:r>
-      <w:r>
-        <w:t xml:space="preserve"> : </w:t>
-      </w:r>
-      <w:hyperlink r:id="rId34" w:history="1">
-        <w:r>
-          <w:rPr>
-            <w:rStyle w:val="Hyperlink"/>
-            <w:rFonts w:ascii="Times New Roman" w:hAnsi="Times New Roman" w:cs="Times New Roman"/>
-            <w:sz w:val="26"/>
-            <w:szCs w:val="26"/>
-          </w:rPr>
-          <w:t>https://pub.dev/</w:t>
-        </w:r>
-        <w:r>
-          <w:rPr>
-            <w:rStyle w:val="Hyperlink"/>
-            <w:rFonts w:ascii="Times New Roman" w:hAnsi="Times New Roman" w:cs="Times New Roman"/>
-            <w:sz w:val="26"/>
-            <w:szCs w:val="26"/>
-          </w:rPr>
-          <w:t>p</w:t>
-        </w:r>
-        <w:r>
-          <w:rPr>
-            <w:rStyle w:val="Hyperlink"/>
-            <w:rFonts w:ascii="Times New Roman" w:hAnsi="Times New Roman" w:cs="Times New Roman"/>
-            <w:sz w:val="26"/>
-            <w:szCs w:val="26"/>
-          </w:rPr>
-          <w:t>ackages/dio#handling-errors</w:t>
+          <w:t>https://pub.dev/packages/dio#handling-errors</w:t>
         </w:r>
       </w:hyperlink>
     </w:p>
@@ -10958,25 +10881,7 @@
             <w:sz w:val="26"/>
             <w:szCs w:val="26"/>
           </w:rPr>
-          <w:t>https://pub.dev/packages/dio_</w:t>
-        </w:r>
-        <w:r>
-          <w:rPr>
-            <w:rStyle w:val="Hyperlink"/>
-            <w:rFonts w:ascii="Times New Roman" w:hAnsi="Times New Roman" w:cs="Times New Roman"/>
-            <w:sz w:val="26"/>
-            <w:szCs w:val="26"/>
-          </w:rPr>
-          <w:t>s</w:t>
-        </w:r>
-        <w:r>
-          <w:rPr>
-            <w:rStyle w:val="Hyperlink"/>
-            <w:rFonts w:ascii="Times New Roman" w:hAnsi="Times New Roman" w:cs="Times New Roman"/>
-            <w:sz w:val="26"/>
-            <w:szCs w:val="26"/>
-          </w:rPr>
-          <w:t>mart_retry</w:t>
+          <w:t>https://pub.dev/packages/dio_smart_retry</w:t>
         </w:r>
       </w:hyperlink>
     </w:p>
@@ -17686,6 +17591,7 @@
   <w:style w:type="character" w:default="1" w:styleId="DefaultParagraphFont">
     <w:name w:val="Default Paragraph Font"/>
     <w:uiPriority w:val="1"/>
+    <w:semiHidden/>
     <w:unhideWhenUsed/>
   </w:style>
   <w:style w:type="table" w:default="1" w:styleId="TableNormal">
